--- a/templates/I5.docx
+++ b/templates/I5.docx
@@ -1448,7 +1448,14 @@
           <w:rFonts w:ascii="Bookman Old Style" w:hAnsi="Bookman Old Style"/>
           <w:lang w:val="en-IN"/>
         </w:rPr>
-        <w:t>Fourth</w:t>
+        <w:t>F</w:t>
+      </w:r>
+      <w:r>
+        <w:rPr>
+          <w:rFonts w:ascii="Bookman Old Style" w:hAnsi="Bookman Old Style"/>
+          <w:lang w:val="en-IN"/>
+        </w:rPr>
+        <w:t>ifth</w:t>
       </w:r>
       <w:r>
         <w:rPr>
@@ -3515,17 +3522,7 @@
                 <w:szCs w:val="20"/>
                 <w:highlight w:val="yellow"/>
               </w:rPr>
-              <w:t>25</w:t>
-            </w:r>
-            <w:r>
-              <w:rPr>
-                <w:rFonts w:ascii="Bookman Old Style" w:hAnsi="Bookman Old Style" w:cs="Calibri"/>
-                <w:color w:val="000000"/>
-                <w:sz w:val="20"/>
-                <w:szCs w:val="20"/>
-                <w:highlight w:val="yellow"/>
-              </w:rPr>
-              <w:t>%</w:t>
+              <w:t>{{C1}}</w:t>
             </w:r>
           </w:p>
         </w:tc>
@@ -3648,27 +3645,7 @@
                 <w:szCs w:val="20"/>
                 <w:highlight w:val="yellow"/>
               </w:rPr>
-              <w:t>2</w:t>
-            </w:r>
-            <w:r>
-              <w:rPr>
-                <w:rFonts w:ascii="Bookman Old Style" w:hAnsi="Bookman Old Style" w:cs="Calibri"/>
-                <w:color w:val="000000"/>
-                <w:sz w:val="20"/>
-                <w:szCs w:val="20"/>
-                <w:highlight w:val="yellow"/>
-              </w:rPr>
-              <w:t>5</w:t>
-            </w:r>
-            <w:r>
-              <w:rPr>
-                <w:rFonts w:ascii="Bookman Old Style" w:hAnsi="Bookman Old Style" w:cs="Calibri"/>
-                <w:color w:val="000000"/>
-                <w:sz w:val="20"/>
-                <w:szCs w:val="20"/>
-                <w:highlight w:val="yellow"/>
-              </w:rPr>
-              <w:t>%</w:t>
+              <w:t>{{C2}}</w:t>
             </w:r>
           </w:p>
         </w:tc>
@@ -3791,7 +3768,7 @@
                 <w:szCs w:val="20"/>
                 <w:highlight w:val="yellow"/>
               </w:rPr>
-              <w:t>25%</w:t>
+              <w:t>{{C3}}</w:t>
             </w:r>
           </w:p>
         </w:tc>
@@ -3913,7 +3890,7 @@
                 <w:szCs w:val="20"/>
                 <w:highlight w:val="yellow"/>
               </w:rPr>
-              <w:t>25%</w:t>
+              <w:t>{{C4}}</w:t>
             </w:r>
           </w:p>
         </w:tc>
@@ -4035,7 +4012,7 @@
                 <w:szCs w:val="20"/>
                 <w:highlight w:val="yellow"/>
               </w:rPr>
-              <w:t>25%</w:t>
+              <w:t>{{C5}}</w:t>
             </w:r>
           </w:p>
         </w:tc>
@@ -5183,130 +5160,14 @@
         <w:ind w:left="1418" w:hanging="698"/>
         <w:rPr>
           <w:rFonts w:ascii="Bookman Old Style" w:hAnsi="Bookman Old Style"/>
+        </w:rPr>
+      </w:pPr>
+      <w:r>
+        <w:rPr>
+          <w:rFonts w:ascii="Bookman Old Style" w:hAnsi="Bookman Old Style"/>
           <w:highlight w:val="yellow"/>
         </w:rPr>
-      </w:pPr>
-      <w:r>
-        <w:rPr>
-          <w:rFonts w:ascii="Bookman Old Style" w:hAnsi="Bookman Old Style"/>
-        </w:rPr>
-        <w:t>9</w:t>
-      </w:r>
-      <w:r>
-        <w:rPr>
-          <w:rFonts w:ascii="Bookman Old Style" w:hAnsi="Bookman Old Style"/>
-        </w:rPr>
-        <w:t>.</w:t>
-      </w:r>
-      <w:r>
-        <w:rPr>
-          <w:rFonts w:ascii="Bookman Old Style" w:hAnsi="Bookman Old Style"/>
-        </w:rPr>
-        <w:t>1</w:t>
-      </w:r>
-      <w:r>
-        <w:rPr>
-          <w:rFonts w:ascii="Bookman Old Style" w:hAnsi="Bookman Old Style"/>
-        </w:rPr>
-        <w:tab/>
-      </w:r>
-      <w:r>
-        <w:rPr>
-          <w:rFonts w:ascii="Bookman Old Style" w:hAnsi="Bookman Old Style"/>
-          <w:highlight w:val="yellow"/>
-        </w:rPr>
-        <w:t>To carry on the business of acquiring, owning, leasing, managing, developing, and disposing of real estate properties of every description, whether residential, commercial, or industrial, and whether owned by the Partnership or held under lease. Such activities may include property rental, property management, real estate development, and all other matters incidental or ancillary thereto, subject always to compliance with applicable laws and regulations.</w:t>
-      </w:r>
-    </w:p>
-    <w:p>
-      <w:pPr>
-        <w:ind w:left="1418" w:hanging="698"/>
-        <w:rPr>
-          <w:rFonts w:ascii="Bookman Old Style" w:hAnsi="Bookman Old Style"/>
-          <w:highlight w:val="yellow"/>
-        </w:rPr>
-      </w:pPr>
-    </w:p>
-    <w:p>
-      <w:pPr>
-        <w:ind w:left="1418" w:hanging="698"/>
-        <w:rPr>
-          <w:rFonts w:ascii="Bookman Old Style" w:hAnsi="Bookman Old Style"/>
-          <w:highlight w:val="yellow"/>
-        </w:rPr>
-      </w:pPr>
-      <w:r>
-        <w:rPr>
-          <w:rFonts w:ascii="Bookman Old Style" w:hAnsi="Bookman Old Style"/>
-          <w:highlight w:val="yellow"/>
-        </w:rPr>
-        <w:t>9.</w:t>
-      </w:r>
-      <w:r>
-        <w:rPr>
-          <w:rFonts w:ascii="Bookman Old Style" w:hAnsi="Bookman Old Style"/>
-          <w:highlight w:val="yellow"/>
-        </w:rPr>
-        <w:t>2</w:t>
-      </w:r>
-      <w:r>
-        <w:rPr>
-          <w:rFonts w:ascii="Bookman Old Style" w:hAnsi="Bookman Old Style"/>
-          <w:highlight w:val="yellow"/>
-        </w:rPr>
-        <w:tab/>
-      </w:r>
-      <w:r>
-        <w:rPr>
-          <w:rFonts w:ascii="Bookman Old Style" w:hAnsi="Bookman Old Style"/>
-          <w:highlight w:val="yellow"/>
-        </w:rPr>
-        <w:t>To carry on the business of wholesale trading in food, beverages, and tobacco products, including the import, export, distribution, storage, and supply of such goods. The Partnership may establish warehouses, distribution channels, and contractual arrangements with suppliers, manufacturers, and distributors for the efficient conduct of such business</w:t>
-      </w:r>
-      <w:r>
-        <w:rPr>
-          <w:rFonts w:ascii="Bookman Old Style" w:hAnsi="Bookman Old Style"/>
-          <w:highlight w:val="yellow"/>
-        </w:rPr>
-        <w:t>.</w:t>
-      </w:r>
-    </w:p>
-    <w:p>
-      <w:pPr>
-        <w:ind w:left="1418" w:hanging="698"/>
-        <w:rPr>
-          <w:rFonts w:ascii="Bookman Old Style" w:hAnsi="Bookman Old Style"/>
-          <w:highlight w:val="yellow"/>
-        </w:rPr>
-      </w:pPr>
-    </w:p>
-    <w:p>
-      <w:pPr>
-        <w:ind w:left="1418" w:hanging="698"/>
-        <w:rPr>
-          <w:rFonts w:ascii="Bookman Old Style" w:hAnsi="Bookman Old Style"/>
-        </w:rPr>
-      </w:pPr>
-      <w:r>
-        <w:rPr>
-          <w:rFonts w:ascii="Bookman Old Style" w:hAnsi="Bookman Old Style"/>
-          <w:highlight w:val="yellow"/>
-        </w:rPr>
-        <w:t>9.2</w:t>
-      </w:r>
-      <w:r>
-        <w:rPr>
-          <w:rFonts w:ascii="Bookman Old Style" w:hAnsi="Bookman Old Style"/>
-          <w:highlight w:val="yellow"/>
-        </w:rPr>
-        <w:tab/>
-        <w:t>To carry on the business of planning, designing, developing, constructing, executing, operating and maintaining civil engineering and infrastructure projects, including roads, bridges, drainage, water supply, utilities, housing, townships and related works, either independently or in collaboration with governments, authorities, companies or individuals, and to undertake contracts or projects under any permissible model, together with all activities incidental or ancillary thereto</w:t>
-      </w:r>
-      <w:r>
-        <w:rPr>
-          <w:rFonts w:ascii="Bookman Old Style" w:hAnsi="Bookman Old Style"/>
-        </w:rPr>
-        <w:t>.</w:t>
+        <w:t>{{BUSINESS_TYPE}}</w:t>
       </w:r>
     </w:p>
     <w:p>
@@ -5446,7 +5307,6 @@
         <w:rPr>
           <w:rFonts w:ascii="Bookman Old Style" w:hAnsi="Bookman Old Style"/>
         </w:rPr>
-        <w:lastRenderedPageBreak/>
         <w:t>9.6</w:t>
       </w:r>
       <w:r>
@@ -6109,7 +5969,6 @@
         <w:rPr>
           <w:rFonts w:ascii="Bookman Old Style" w:hAnsi="Bookman Old Style"/>
         </w:rPr>
-        <w:lastRenderedPageBreak/>
         <w:t>12.6.2</w:t>
       </w:r>
       <w:r>
@@ -6815,7 +6674,6 @@
         <w:rPr>
           <w:rFonts w:ascii="Bookman Old Style" w:hAnsi="Bookman Old Style"/>
         </w:rPr>
-        <w:lastRenderedPageBreak/>
         <w:t>13.5.2</w:t>
       </w:r>
       <w:r>
@@ -6977,20 +6835,13 @@
       <w:r>
         <w:rPr>
           <w:rFonts w:ascii="Bookman Old Style" w:hAnsi="Bookman Old Style" w:cstheme="minorHAnsi"/>
-          <w:highlight w:val="yellow"/>
-        </w:rPr>
-        <w:t>{{PERSON_1}} AND {{PERSON_2}}</w:t>
+        </w:rPr>
+        <w:t xml:space="preserve">{{DP}} </w:t>
       </w:r>
       <w:r>
         <w:rPr>
           <w:rFonts w:ascii="Bookman Old Style" w:hAnsi="Bookman Old Style" w:cstheme="minorHAnsi"/>
         </w:rPr>
-        <w:t xml:space="preserve"> </w:t>
-      </w:r>
-      <w:r>
-        <w:rPr>
-          <w:rFonts w:ascii="Bookman Old Style" w:hAnsi="Bookman Old Style" w:cstheme="minorHAnsi"/>
-        </w:rPr>
         <w:t>partners</w:t>
       </w:r>
       <w:r>
@@ -7019,6 +6870,7 @@
         <w:rPr>
           <w:rFonts w:ascii="Bookman Old Style" w:hAnsi="Bookman Old Style"/>
         </w:rPr>
+        <w:lastRenderedPageBreak/>
         <w:t>14.2</w:t>
       </w:r>
       <w:r>
@@ -7392,15 +7244,7 @@
           <w:rFonts w:ascii="Bookman Old Style" w:hAnsi="Bookman Old Style"/>
           <w:lang w:val="en-IN"/>
         </w:rPr>
-        <w:t xml:space="preserve">The Majority Partners can mortgage, charge, pledge, encumber the assets / properties /investments of the LLP and/or provide assets </w:t>
-      </w:r>
-      <w:r>
-        <w:rPr>
-          <w:rFonts w:ascii="Bookman Old Style" w:hAnsi="Bookman Old Style"/>
-          <w:lang w:val="en-IN"/>
-        </w:rPr>
-        <w:lastRenderedPageBreak/>
-        <w:t>/ properties / investments and cashflow of the LLP</w:t>
+        <w:t>The Majority Partners can mortgage, charge, pledge, encumber the assets / properties /investments of the LLP and/or provide assets / properties / investments and cashflow of the LLP</w:t>
       </w:r>
       <w:r>
         <w:rPr>
@@ -7678,6 +7522,7 @@
         <w:rPr>
           <w:rFonts w:ascii="Bookman Old Style" w:hAnsi="Bookman Old Style"/>
         </w:rPr>
+        <w:lastRenderedPageBreak/>
         <w:t>1</w:t>
       </w:r>
       <w:r>
@@ -8269,6 +8114,7 @@
         <w:rPr>
           <w:rFonts w:ascii="Bookman Old Style" w:hAnsi="Bookman Old Style"/>
         </w:rPr>
+        <w:lastRenderedPageBreak/>
         <w:t>1</w:t>
       </w:r>
       <w:r>
@@ -8674,7 +8520,6 @@
           <w:rFonts w:ascii="Bookman Old Style" w:hAnsi="Bookman Old Style"/>
           <w:b/>
         </w:rPr>
-        <w:lastRenderedPageBreak/>
         <w:t>2</w:t>
       </w:r>
       <w:r>
@@ -8876,6 +8721,7 @@
           <w:rFonts w:ascii="Bookman Old Style" w:hAnsi="Bookman Old Style"/>
           <w:bCs/>
         </w:rPr>
+        <w:lastRenderedPageBreak/>
         <w:t>Notices upon the LLP or on any Partner of the LLP in relation to any matter pertaining to the business and affairs of the LLP shall be served upon the registered office of the LLP.</w:t>
       </w:r>
     </w:p>
@@ -9495,6 +9341,7 @@
                 <w:sz w:val="20"/>
                 <w:szCs w:val="20"/>
               </w:rPr>
+              <w:lastRenderedPageBreak/>
               <w:t>{{PERSON_4}}</w:t>
             </w:r>
           </w:p>
